--- a/labs/lab13/report/report.docx
+++ b/labs/lab13/report/report.docx
@@ -2520,7 +2520,7 @@
         <w:t xml:space="preserve">Рис. 10: Схема сети с дополнительными площадками</w:t>
       </w:r>
     </w:p>
-    <w:bookmarkStart w:id="73" w:name="X9b3943d8eae9a3e93b70316d4bf2326e0e9205b"/>
+    <w:bookmarkStart w:id="73" w:name="первоначальная-настройка"/>
     <w:p>
       <w:pPr>
         <w:pStyle w:val="Heading2"/>
@@ -2535,7 +2535,7 @@
         <w:tab/>
       </w:r>
       <w:r>
-        <w:t xml:space="preserve">Первоначальная настройка маршрутизатора msk-q42-gw-1</w:t>
+        <w:t xml:space="preserve">Первоначальная настройка</w:t>
       </w:r>
     </w:p>
     <w:p>
